--- a/canvas/app/project_documents/Пояснительная записка.docx
+++ b/canvas/app/project_documents/Пояснительная записка.docx
@@ -36,8 +36,6 @@
           <w:color w:val="000000"/>
         </w:rPr>
       </w:pPr>
-      <w:bookmarkStart w:id="0" w:name="_GoBack"/>
-      <w:bookmarkEnd w:id="0"/>
     </w:p>
     <w:p>
       <w:pPr>
@@ -54,7 +52,21 @@
         <w:rPr>
           <w:color w:val="000000"/>
         </w:rPr>
-        <w:t>В окружающем мире на каждом шагу мы встречаемся с различными линиями.  Эллипс, гипербола, парабола (кривые второго порядка), а так же различные поверхности второго порядка очень часто встречаются в окружающих нас явлениях природы и человеческой деятельности. При современном уровне развития технической мысли имеется необходимость в знаниях об этих кривых и поверхностях. Они не так уж редки в природе, имеют практическое приложение в жизни человека. Знание их замечательных свойств используется в различных механизмах, используемых человеком в жизни.</w:t>
+        <w:t xml:space="preserve">В окружающем мире на каждом шагу мы встречаемся с различными линиями.  Эллипс, гипербола, парабола (кривые второго порядка), а </w:t>
+      </w:r>
+      <w:proofErr w:type="gramStart"/>
+      <w:r>
+        <w:rPr>
+          <w:color w:val="000000"/>
+        </w:rPr>
+        <w:t>так же</w:t>
+      </w:r>
+      <w:proofErr w:type="gramEnd"/>
+      <w:r>
+        <w:rPr>
+          <w:color w:val="000000"/>
+        </w:rPr>
+        <w:t xml:space="preserve"> различные поверхности второго порядка очень часто встречаются в окружающих нас явлениях природы и человеческой деятельности. При современном уровне развития технической мысли имеется необходимость в знаниях об этих кривых и поверхностях. Они не так уж редки в природе, имеют практическое приложение в жизни человека. Знание их замечательных свойств используется в различных механизмах, используемых человеком в жизни.</w:t>
       </w:r>
     </w:p>
     <w:p>
@@ -90,7 +102,21 @@
         <w:rPr>
           <w:color w:val="000000"/>
         </w:rPr>
-        <w:t>Я выбрал эту тему, так как считаю её интересной и содержательной, развивающей познавательный интерес к аналитической геометрии, открывающей практическое приложение геометрии в жизни. Использование данного материала на уроках математики и факультативах расширяет кругозор учащихся по кривым, изучаемым по программе. В разных разделах математики школьной программы и на разных этапах изучения мы встречаемся с кривыми и поверхностями  второго порядка. Но нигде не говорится о замечательных свойствах данных кривых, а тем более об их практическом применении. Изучая и даже просто знакомясь с этими свойствами, учащиеся видят действительно практическое применение геометрии</w:t>
+        <w:t xml:space="preserve">Я выбрал эту тему, так как считаю её интересной и содержательной, развивающей познавательный интерес к аналитической геометрии, открывающей практическое приложение геометрии в жизни. Использование данного материала на уроках математики и факультативах расширяет кругозор учащихся по кривым, изучаемым по программе. В разных разделах математики школьной программы и на разных этапах изучения мы встречаемся с кривыми и </w:t>
+      </w:r>
+      <w:proofErr w:type="gramStart"/>
+      <w:r>
+        <w:rPr>
+          <w:color w:val="000000"/>
+        </w:rPr>
+        <w:t>поверхностями  второго</w:t>
+      </w:r>
+      <w:proofErr w:type="gramEnd"/>
+      <w:r>
+        <w:rPr>
+          <w:color w:val="000000"/>
+        </w:rPr>
+        <w:t xml:space="preserve"> порядка. Но нигде не говорится о замечательных свойствах данных кривых, а тем более об их практическом применении. Изучая и даже просто знакомясь с этими свойствами, учащиеся видят действительно практическое применение геометрии</w:t>
       </w:r>
       <w:r>
         <w:rPr>
@@ -106,53 +132,100 @@
         <w:spacing w:before="0" w:beforeAutospacing="0" w:after="137" w:afterAutospacing="0" w:line="360" w:lineRule="auto"/>
         <w:ind w:firstLine="708"/>
         <w:jc w:val="both"/>
+      </w:pPr>
+      <w:r>
         <w:rPr>
           <w:color w:val="000000"/>
         </w:rPr>
+        <w:t>Сначала я нашел материал по теме. Затем определился с целью и задачами проекта, сделал предварительный план работы. Изучив материал, я понял, что будет интересно сделать по теме практическую часть проекта в виде компьютерной программы на языке</w:t>
+      </w:r>
+      <w:r>
+        <w:rPr>
+          <w:color w:val="414141"/>
+        </w:rPr>
+        <w:t xml:space="preserve"> </w:t>
+      </w:r>
+      <w:proofErr w:type="spellStart"/>
+      <w:proofErr w:type="gramStart"/>
+      <w:r>
+        <w:t>Del</w:t>
+      </w:r>
+      <w:proofErr w:type="spellEnd"/>
+      <w:r>
+        <w:rPr>
+          <w:lang w:val="en-US"/>
+        </w:rPr>
+        <w:t>phi</w:t>
+      </w:r>
+      <w:r>
+        <w:t xml:space="preserve">  7</w:t>
+      </w:r>
+      <w:proofErr w:type="gramEnd"/>
+      <w:r>
+        <w:t>. Его я изучил дополнительно. Эта программа позволит строить невырожденные кривые 2 порядка, прямые и решать некоторые виды систем уравнений с двумя неизвестными. Так же решил сделать буклет, в котором будет краткая справка по теории и инструкция для пользователя к программе.</w:t>
+      </w:r>
+      <w:r>
+        <w:t xml:space="preserve"> После защиты проекта в школе на НПК </w:t>
+      </w:r>
+      <w:r>
+        <w:lastRenderedPageBreak/>
+        <w:t xml:space="preserve">(Научно-Практическая Конференция), я решил создать веб сайт с онлайн справке о кривых второго порядка и веб-приложением, которое строит кривые второго порядка и другие линии. Успешно и подробно изучив средства для разработки сайтов (которые я перечислил ниже в документе и в паспорте проекта), я принялся за создание сайта. Не смотря на ряд возникших проблем, веб-сайт был создан и доступен на данный момент по адресу: </w:t>
+      </w:r>
+    </w:p>
+    <w:bookmarkStart w:id="0" w:name="_GoBack"/>
+    <w:p>
+      <w:pPr>
+        <w:pStyle w:val="a3"/>
+        <w:shd w:val="clear" w:color="auto" w:fill="FFFFFF"/>
+        <w:spacing w:before="0" w:beforeAutospacing="0" w:after="137" w:afterAutospacing="0" w:line="360" w:lineRule="auto"/>
+        <w:ind w:firstLine="708"/>
+        <w:jc w:val="both"/>
+        <w:rPr>
+          <w:rStyle w:val="a4"/>
+          <w:sz w:val="32"/>
+          <w:szCs w:val="32"/>
+          <w:lang w:val="en-US"/>
+        </w:rPr>
       </w:pPr>
       <w:r>
         <w:rPr>
-          <w:color w:val="000000"/>
-        </w:rPr>
-        <w:t>Сначала я нашел материал по теме. Затем определился с целью и задачами проекта, сделал предварительный план работы. Изучив материал, я понял, что будет интересно сделать по теме практическую часть проекта в виде компьютерной программы на языке</w:t>
-      </w:r>
-      <w:r>
-        <w:rPr>
-          <w:color w:val="414141"/>
-        </w:rPr>
-        <w:t xml:space="preserve"> </w:t>
-      </w:r>
-      <w:r>
-        <w:t>Del</w:t>
-      </w:r>
-      <w:r>
-        <w:rPr>
+          <w:sz w:val="32"/>
+          <w:szCs w:val="32"/>
           <w:lang w:val="en-US"/>
         </w:rPr>
-        <w:t>phi</w:t>
-      </w:r>
-      <w:r>
-        <w:t xml:space="preserve">  7. Его я изучил дополнительно. Эта программа позволит строить невырожденные кривые 2 порядка, прямые и решать некоторые виды систем уравнений с двумя неизвестными. Так же решил сделать буклет, в котором будет краткая справка по теории и инструкция для пользователя к программе.</w:t>
-      </w:r>
-      <w:r>
-        <w:t xml:space="preserve"> После защиты проекта в школе на НПК </w:t>
-      </w:r>
-      <w:r>
-        <w:lastRenderedPageBreak/>
-        <w:t xml:space="preserve">(Научно-Практическая Конференция), я решил создать веб сайт с онлайн справке о кривых второго порядка и веб-приложением, которое строит кривые второго порядка и другие линии. Успешно и подробно изучив средства для разработки сайтов (которые я перечислил ниже в документе и в паспорте проекта), я принялся за создание сайта. Не смотря на ряд возникших проблем, веб-сайт был создан и доступен на данный момент по адресу: &lt;адрес </w:t>
-      </w:r>
-      <w:r>
-        <w:rPr>
-          <w:color w:val="FFFFFF"/>
-          <w:highlight w:val="red"/>
-        </w:rPr>
-        <w:t>продакшна</w:t>
-      </w:r>
-      <w:r>
-        <w:rPr>
-          <w:color w:val="000000"/>
-        </w:rPr>
-        <w:t>&gt;.</w:t>
+        <w:fldChar w:fldCharType="begin"/>
+      </w:r>
+      <w:r>
+        <w:rPr>
+          <w:sz w:val="32"/>
+          <w:szCs w:val="32"/>
+          <w:lang w:val="en-US"/>
+        </w:rPr>
+        <w:instrText xml:space="preserve"> HYPERLINK "https://egorzak21.github.io/canvas/prod/" </w:instrText>
+      </w:r>
+      <w:r>
+        <w:rPr>
+          <w:sz w:val="32"/>
+          <w:szCs w:val="32"/>
+          <w:lang w:val="en-US"/>
+        </w:rPr>
+      </w:r>
+      <w:r>
+        <w:rPr>
+          <w:sz w:val="32"/>
+          <w:szCs w:val="32"/>
+          <w:lang w:val="en-US"/>
+        </w:rPr>
+        <w:fldChar w:fldCharType="separate"/>
+      </w:r>
+      <w:r>
+        <w:rPr>
+          <w:rStyle w:val="a4"/>
+          <w:sz w:val="32"/>
+          <w:szCs w:val="32"/>
+          <w:lang w:val="en-US"/>
+        </w:rPr>
+        <w:t>egorzak21.github.io/canvas/prod/</w:t>
       </w:r>
     </w:p>
     <w:p>
@@ -168,11 +241,39 @@
       </w:pPr>
       <w:r>
         <w:rPr>
-          <w:rFonts w:ascii="Times New Roman" w:hAnsi="Times New Roman"/>
-          <w:sz w:val="24"/>
-          <w:szCs w:val="24"/>
-        </w:rPr>
-        <w:t>Самым долгим этапом в моей работе над проектом был сбор информации по теме. Осмыслить и обработать информацию было затруднительно, так как тема выходит за рамки школьной программы по математике. Необходимо было собрать не только общий материал, но и изучить сложную математическую  теорию, историю вопроса, информацию о построении. Было интересно узнать о поверхностях второго порядка и кривых третьего порядка. Об этом вопросе я планирую делать проект в дальнейшем.</w:t>
+          <w:rFonts w:ascii="Times New Roman" w:eastAsia="Times New Roman" w:hAnsi="Times New Roman"/>
+          <w:sz w:val="32"/>
+          <w:szCs w:val="32"/>
+          <w:lang w:val="en-US" w:eastAsia="ru-RU"/>
+        </w:rPr>
+        <w:fldChar w:fldCharType="end"/>
+      </w:r>
+      <w:bookmarkEnd w:id="0"/>
+      <w:r>
+        <w:rPr>
+          <w:rFonts w:ascii="Times New Roman" w:hAnsi="Times New Roman"/>
+          <w:sz w:val="24"/>
+          <w:szCs w:val="24"/>
+        </w:rPr>
+        <w:t xml:space="preserve">Самым долгим этапом в моей работе над проектом был сбор информации по теме. Осмыслить и обработать информацию было затруднительно, так как тема выходит за рамки школьной программы по математике. Необходимо было собрать не только общий материал, но и изучить сложную </w:t>
+      </w:r>
+      <w:proofErr w:type="gramStart"/>
+      <w:r>
+        <w:rPr>
+          <w:rFonts w:ascii="Times New Roman" w:hAnsi="Times New Roman"/>
+          <w:sz w:val="24"/>
+          <w:szCs w:val="24"/>
+        </w:rPr>
+        <w:t>математическую  теорию</w:t>
+      </w:r>
+      <w:proofErr w:type="gramEnd"/>
+      <w:r>
+        <w:rPr>
+          <w:rFonts w:ascii="Times New Roman" w:hAnsi="Times New Roman"/>
+          <w:sz w:val="24"/>
+          <w:szCs w:val="24"/>
+        </w:rPr>
+        <w:t>, историю вопроса, информацию о построении. Было интересно узнать о поверхностях второго порядка и кривых третьего порядка. Об этом вопросе я планирую делать проект в дальнейшем.</w:t>
       </w:r>
       <w:r>
         <w:rPr>
@@ -189,8 +290,27 @@
           <w:sz w:val="24"/>
           <w:szCs w:val="24"/>
         </w:rPr>
-        <w:t>ня язык программирования  Del</w:t>
-      </w:r>
+        <w:t xml:space="preserve">ня язык </w:t>
+      </w:r>
+      <w:proofErr w:type="gramStart"/>
+      <w:r>
+        <w:rPr>
+          <w:rFonts w:ascii="Times New Roman" w:hAnsi="Times New Roman"/>
+          <w:sz w:val="24"/>
+          <w:szCs w:val="24"/>
+        </w:rPr>
+        <w:t xml:space="preserve">программирования  </w:t>
+      </w:r>
+      <w:proofErr w:type="spellStart"/>
+      <w:r>
+        <w:rPr>
+          <w:rFonts w:ascii="Times New Roman" w:hAnsi="Times New Roman"/>
+          <w:sz w:val="24"/>
+          <w:szCs w:val="24"/>
+        </w:rPr>
+        <w:t>Del</w:t>
+      </w:r>
+      <w:proofErr w:type="spellEnd"/>
       <w:r>
         <w:rPr>
           <w:rFonts w:ascii="Times New Roman" w:hAnsi="Times New Roman"/>
@@ -200,6 +320,7 @@
         </w:rPr>
         <w:t>phi</w:t>
       </w:r>
+      <w:proofErr w:type="gramEnd"/>
       <w:r>
         <w:rPr>
           <w:rFonts w:ascii="Times New Roman" w:hAnsi="Times New Roman"/>
@@ -234,25 +355,279 @@
           <w:sz w:val="24"/>
           <w:szCs w:val="24"/>
         </w:rPr>
-        <w:t xml:space="preserve">После проделанной работы с программой, летом, меня заинтересовала тема создания </w:t>
-      </w:r>
-      <w:r>
-        <w:rPr>
-          <w:rFonts w:ascii="Times New Roman" w:hAnsi="Times New Roman"/>
-          <w:sz w:val="24"/>
-          <w:szCs w:val="24"/>
-        </w:rPr>
-        <w:t>адаптивного веб-сайта по теме. Создан этот веб-сайт с использованием языка разметки HTML5, языка стилей CSS3, языка программирования JavaScript, препроцессора для CSS3- Sass. Также в программе используются новейшие версии фреймворков (frameworks) Bootstrap 4 и JQuery. Сайт соответствует многим требованиям теста Google (Google Speed Test), использует прогрессивную технологию FlexBox ( </w:t>
-      </w:r>
-      <w:hyperlink r:id="rId5" w:tgtFrame="_blank" w:history="1">
-        <w:r>
-          <w:rPr>
-            <w:rFonts w:ascii="Times New Roman" w:hAnsi="Times New Roman"/>
-            <w:sz w:val="24"/>
-            <w:szCs w:val="24"/>
-          </w:rPr>
-          <w:t>CSS Flexible Box Layout Module</w:t>
-        </w:r>
+        <w:t xml:space="preserve">После проделанной работы с программой, летом, меня заинтересовала тема создания адаптивного веб-сайта по теме. Создан этот веб-сайт с использованием языка разметки HTML5, языка стилей CSS3, языка программирования </w:t>
+      </w:r>
+      <w:proofErr w:type="spellStart"/>
+      <w:r>
+        <w:rPr>
+          <w:rFonts w:ascii="Times New Roman" w:hAnsi="Times New Roman"/>
+          <w:sz w:val="24"/>
+          <w:szCs w:val="24"/>
+        </w:rPr>
+        <w:t>JavaScript</w:t>
+      </w:r>
+      <w:proofErr w:type="spellEnd"/>
+      <w:r>
+        <w:rPr>
+          <w:rFonts w:ascii="Times New Roman" w:hAnsi="Times New Roman"/>
+          <w:sz w:val="24"/>
+          <w:szCs w:val="24"/>
+        </w:rPr>
+        <w:t xml:space="preserve">, препроцессора для CSS3- </w:t>
+      </w:r>
+      <w:proofErr w:type="spellStart"/>
+      <w:r>
+        <w:rPr>
+          <w:rFonts w:ascii="Times New Roman" w:hAnsi="Times New Roman"/>
+          <w:sz w:val="24"/>
+          <w:szCs w:val="24"/>
+        </w:rPr>
+        <w:t>Sass</w:t>
+      </w:r>
+      <w:proofErr w:type="spellEnd"/>
+      <w:r>
+        <w:rPr>
+          <w:rFonts w:ascii="Times New Roman" w:hAnsi="Times New Roman"/>
+          <w:sz w:val="24"/>
+          <w:szCs w:val="24"/>
+        </w:rPr>
+        <w:t xml:space="preserve">. Также в программе используются новейшие версии </w:t>
+      </w:r>
+      <w:proofErr w:type="spellStart"/>
+      <w:r>
+        <w:rPr>
+          <w:rFonts w:ascii="Times New Roman" w:hAnsi="Times New Roman"/>
+          <w:sz w:val="24"/>
+          <w:szCs w:val="24"/>
+        </w:rPr>
+        <w:t>фреймворков</w:t>
+      </w:r>
+      <w:proofErr w:type="spellEnd"/>
+      <w:r>
+        <w:rPr>
+          <w:rFonts w:ascii="Times New Roman" w:hAnsi="Times New Roman"/>
+          <w:sz w:val="24"/>
+          <w:szCs w:val="24"/>
+        </w:rPr>
+        <w:t xml:space="preserve"> (</w:t>
+      </w:r>
+      <w:proofErr w:type="spellStart"/>
+      <w:r>
+        <w:rPr>
+          <w:rFonts w:ascii="Times New Roman" w:hAnsi="Times New Roman"/>
+          <w:sz w:val="24"/>
+          <w:szCs w:val="24"/>
+        </w:rPr>
+        <w:t>frameworks</w:t>
+      </w:r>
+      <w:proofErr w:type="spellEnd"/>
+      <w:r>
+        <w:rPr>
+          <w:rFonts w:ascii="Times New Roman" w:hAnsi="Times New Roman"/>
+          <w:sz w:val="24"/>
+          <w:szCs w:val="24"/>
+        </w:rPr>
+        <w:t xml:space="preserve">) </w:t>
+      </w:r>
+      <w:proofErr w:type="spellStart"/>
+      <w:r>
+        <w:rPr>
+          <w:rFonts w:ascii="Times New Roman" w:hAnsi="Times New Roman"/>
+          <w:sz w:val="24"/>
+          <w:szCs w:val="24"/>
+        </w:rPr>
+        <w:t>Bootstrap</w:t>
+      </w:r>
+      <w:proofErr w:type="spellEnd"/>
+      <w:r>
+        <w:rPr>
+          <w:rFonts w:ascii="Times New Roman" w:hAnsi="Times New Roman"/>
+          <w:sz w:val="24"/>
+          <w:szCs w:val="24"/>
+        </w:rPr>
+        <w:t xml:space="preserve"> 4 и </w:t>
+      </w:r>
+      <w:proofErr w:type="spellStart"/>
+      <w:r>
+        <w:rPr>
+          <w:rFonts w:ascii="Times New Roman" w:hAnsi="Times New Roman"/>
+          <w:sz w:val="24"/>
+          <w:szCs w:val="24"/>
+        </w:rPr>
+        <w:t>JQuery</w:t>
+      </w:r>
+      <w:proofErr w:type="spellEnd"/>
+      <w:r>
+        <w:rPr>
+          <w:rFonts w:ascii="Times New Roman" w:hAnsi="Times New Roman"/>
+          <w:sz w:val="24"/>
+          <w:szCs w:val="24"/>
+        </w:rPr>
+        <w:t xml:space="preserve">. Сайт соответствует многим требованиям теста </w:t>
+      </w:r>
+      <w:proofErr w:type="spellStart"/>
+      <w:r>
+        <w:rPr>
+          <w:rFonts w:ascii="Times New Roman" w:hAnsi="Times New Roman"/>
+          <w:sz w:val="24"/>
+          <w:szCs w:val="24"/>
+        </w:rPr>
+        <w:t>Google</w:t>
+      </w:r>
+      <w:proofErr w:type="spellEnd"/>
+      <w:r>
+        <w:rPr>
+          <w:rFonts w:ascii="Times New Roman" w:hAnsi="Times New Roman"/>
+          <w:sz w:val="24"/>
+          <w:szCs w:val="24"/>
+        </w:rPr>
+        <w:t xml:space="preserve"> (</w:t>
+      </w:r>
+      <w:proofErr w:type="spellStart"/>
+      <w:r>
+        <w:rPr>
+          <w:rFonts w:ascii="Times New Roman" w:hAnsi="Times New Roman"/>
+          <w:sz w:val="24"/>
+          <w:szCs w:val="24"/>
+        </w:rPr>
+        <w:t>Google</w:t>
+      </w:r>
+      <w:proofErr w:type="spellEnd"/>
+      <w:r>
+        <w:rPr>
+          <w:rFonts w:ascii="Times New Roman" w:hAnsi="Times New Roman"/>
+          <w:sz w:val="24"/>
+          <w:szCs w:val="24"/>
+        </w:rPr>
+        <w:t xml:space="preserve"> </w:t>
+      </w:r>
+      <w:proofErr w:type="spellStart"/>
+      <w:r>
+        <w:rPr>
+          <w:rFonts w:ascii="Times New Roman" w:hAnsi="Times New Roman"/>
+          <w:sz w:val="24"/>
+          <w:szCs w:val="24"/>
+        </w:rPr>
+        <w:t>Speed</w:t>
+      </w:r>
+      <w:proofErr w:type="spellEnd"/>
+      <w:r>
+        <w:rPr>
+          <w:rFonts w:ascii="Times New Roman" w:hAnsi="Times New Roman"/>
+          <w:sz w:val="24"/>
+          <w:szCs w:val="24"/>
+        </w:rPr>
+        <w:t xml:space="preserve"> </w:t>
+      </w:r>
+      <w:proofErr w:type="spellStart"/>
+      <w:r>
+        <w:rPr>
+          <w:rFonts w:ascii="Times New Roman" w:hAnsi="Times New Roman"/>
+          <w:sz w:val="24"/>
+          <w:szCs w:val="24"/>
+        </w:rPr>
+        <w:t>Test</w:t>
+      </w:r>
+      <w:proofErr w:type="spellEnd"/>
+      <w:r>
+        <w:rPr>
+          <w:rFonts w:ascii="Times New Roman" w:hAnsi="Times New Roman"/>
+          <w:sz w:val="24"/>
+          <w:szCs w:val="24"/>
+        </w:rPr>
+        <w:t xml:space="preserve">), использует прогрессивную технологию </w:t>
+      </w:r>
+      <w:proofErr w:type="spellStart"/>
+      <w:r>
+        <w:rPr>
+          <w:rFonts w:ascii="Times New Roman" w:hAnsi="Times New Roman"/>
+          <w:sz w:val="24"/>
+          <w:szCs w:val="24"/>
+        </w:rPr>
+        <w:t>FlexBox</w:t>
+      </w:r>
+      <w:proofErr w:type="spellEnd"/>
+      <w:r>
+        <w:rPr>
+          <w:rFonts w:ascii="Times New Roman" w:hAnsi="Times New Roman"/>
+          <w:sz w:val="24"/>
+          <w:szCs w:val="24"/>
+        </w:rPr>
+        <w:t xml:space="preserve"> ( </w:t>
+      </w:r>
+      <w:hyperlink r:id="rId6" w:tgtFrame="_blank" w:history="1">
+        <w:r>
+          <w:rPr>
+            <w:rFonts w:ascii="Times New Roman" w:hAnsi="Times New Roman"/>
+            <w:sz w:val="24"/>
+            <w:szCs w:val="24"/>
+          </w:rPr>
+          <w:t xml:space="preserve">CSS </w:t>
+        </w:r>
+        <w:proofErr w:type="spellStart"/>
+        <w:r>
+          <w:rPr>
+            <w:rFonts w:ascii="Times New Roman" w:hAnsi="Times New Roman"/>
+            <w:sz w:val="24"/>
+            <w:szCs w:val="24"/>
+          </w:rPr>
+          <w:t>Flexible</w:t>
+        </w:r>
+        <w:proofErr w:type="spellEnd"/>
+        <w:r>
+          <w:rPr>
+            <w:rFonts w:ascii="Times New Roman" w:hAnsi="Times New Roman"/>
+            <w:sz w:val="24"/>
+            <w:szCs w:val="24"/>
+          </w:rPr>
+          <w:t xml:space="preserve"> </w:t>
+        </w:r>
+        <w:proofErr w:type="spellStart"/>
+        <w:r>
+          <w:rPr>
+            <w:rFonts w:ascii="Times New Roman" w:hAnsi="Times New Roman"/>
+            <w:sz w:val="24"/>
+            <w:szCs w:val="24"/>
+          </w:rPr>
+          <w:t>Box</w:t>
+        </w:r>
+        <w:proofErr w:type="spellEnd"/>
+        <w:r>
+          <w:rPr>
+            <w:rFonts w:ascii="Times New Roman" w:hAnsi="Times New Roman"/>
+            <w:sz w:val="24"/>
+            <w:szCs w:val="24"/>
+          </w:rPr>
+          <w:t xml:space="preserve"> </w:t>
+        </w:r>
+        <w:proofErr w:type="spellStart"/>
+        <w:r>
+          <w:rPr>
+            <w:rFonts w:ascii="Times New Roman" w:hAnsi="Times New Roman"/>
+            <w:sz w:val="24"/>
+            <w:szCs w:val="24"/>
+          </w:rPr>
+          <w:t>Layout</w:t>
+        </w:r>
+        <w:proofErr w:type="spellEnd"/>
+        <w:r>
+          <w:rPr>
+            <w:rFonts w:ascii="Times New Roman" w:hAnsi="Times New Roman"/>
+            <w:sz w:val="24"/>
+            <w:szCs w:val="24"/>
+          </w:rPr>
+          <w:t xml:space="preserve"> </w:t>
+        </w:r>
+        <w:proofErr w:type="spellStart"/>
+        <w:r>
+          <w:rPr>
+            <w:rFonts w:ascii="Times New Roman" w:hAnsi="Times New Roman"/>
+            <w:sz w:val="24"/>
+            <w:szCs w:val="24"/>
+          </w:rPr>
+          <w:t>Module</w:t>
+        </w:r>
+        <w:proofErr w:type="spellEnd"/>
       </w:hyperlink>
       <w:r>
         <w:rPr>
@@ -260,39 +635,34 @@
           <w:sz w:val="24"/>
           <w:szCs w:val="24"/>
         </w:rPr>
-        <w:t>), имеет исходные файлы для разработчиков на сервисе GitHub, которые можно использовать, чтобы улучшать сайт другим людям или чтобы на примере кода понять, как используются технологии, которые я перечислил выше. Данные средства и технологии создания веб-сайтов я изучил самостоятельно т.к. они не фигурируют в школьной программе до 10 класса, а после 10 представлены в значимо ином виде. Этот сайт позволит строить невырожденные кривые 2 порядка, прямые и решать некоторые виды систем уравнений с двумя неизвестными. Так же к этому сайту есть руководство (инструкция по сайту), а на самом сайте существует краткая справка по теории.</w:t>
-      </w:r>
-      <w:r>
-        <w:rPr>
-          <w:rFonts w:ascii="Times New Roman" w:hAnsi="Times New Roman"/>
-          <w:sz w:val="24"/>
-          <w:szCs w:val="24"/>
-        </w:rPr>
-        <w:t xml:space="preserve"> Проблемы возникли и в</w:t>
-      </w:r>
-      <w:r>
-        <w:rPr>
-          <w:rFonts w:ascii="Times New Roman" w:hAnsi="Times New Roman"/>
-          <w:sz w:val="24"/>
-          <w:szCs w:val="24"/>
-        </w:rPr>
-        <w:t xml:space="preserve">о время написания веб-сайта. </w:t>
-      </w:r>
-      <w:r>
-        <w:rPr>
-          <w:rFonts w:ascii="Times New Roman" w:hAnsi="Times New Roman"/>
-          <w:sz w:val="24"/>
-          <w:szCs w:val="24"/>
-        </w:rPr>
-        <w:t>Мне</w:t>
-      </w:r>
-      <w:r>
-        <w:rPr>
-          <w:rFonts w:ascii="Times New Roman" w:hAnsi="Times New Roman"/>
-          <w:sz w:val="24"/>
-          <w:szCs w:val="24"/>
-        </w:rPr>
-        <w:t xml:space="preserve"> пришлось изучать значимую часть технологий, которые актуальны на данный момент, и разрабатывать приятный для глаз дизайн сайта. Также возникли проблемы с адаптацией для разных устройств средства </w:t>
+        <w:t xml:space="preserve">), имеет исходные файлы для разработчиков на сервисе </w:t>
+      </w:r>
+      <w:proofErr w:type="spellStart"/>
+      <w:r>
+        <w:rPr>
+          <w:rFonts w:ascii="Times New Roman" w:hAnsi="Times New Roman"/>
+          <w:sz w:val="24"/>
+          <w:szCs w:val="24"/>
+        </w:rPr>
+        <w:t>GitHub</w:t>
+      </w:r>
+      <w:proofErr w:type="spellEnd"/>
+      <w:r>
+        <w:rPr>
+          <w:rFonts w:ascii="Times New Roman" w:hAnsi="Times New Roman"/>
+          <w:sz w:val="24"/>
+          <w:szCs w:val="24"/>
+        </w:rPr>
+        <w:t xml:space="preserve">, которые можно использовать, чтобы улучшать сайт другим людям или чтобы на примере кода понять, как используются технологии, которые я перечислил выше. Данные средства и технологии создания веб-сайтов я изучил самостоятельно т.к. они не фигурируют в школьной программе до 10 класса, а после 10 представлены в значимо ином виде. Этот сайт позволит строить невырожденные кривые 2 порядка, прямые и решать некоторые виды систем уравнений с двумя неизвестными. Так же к этому сайту есть руководство (инструкция по сайту), а на самом сайте существует краткая справка по теории. Проблемы возникли и во время написания веб-сайта. Мне пришлось изучать значимую часть технологий, которые актуальны на данный момент, и разрабатывать приятный для глаз </w:t>
+      </w:r>
+      <w:r>
+        <w:rPr>
+          <w:rFonts w:ascii="Times New Roman" w:hAnsi="Times New Roman"/>
+          <w:sz w:val="24"/>
+          <w:szCs w:val="24"/>
+        </w:rPr>
+        <w:lastRenderedPageBreak/>
+        <w:t xml:space="preserve">дизайн сайта. Также возникли проблемы с адаптацией для разных устройств средства </w:t>
       </w:r>
       <w:r>
         <w:rPr>
@@ -346,7 +716,6 @@
           <w:sz w:val="24"/>
           <w:szCs w:val="24"/>
         </w:rPr>
-        <w:lastRenderedPageBreak/>
         <w:t>После работы над п</w:t>
       </w:r>
       <w:r>
@@ -395,23 +764,7 @@
           <w:sz w:val="24"/>
           <w:szCs w:val="24"/>
         </w:rPr>
-        <w:t>тв, используя кривые 2 порядка. А на сайте</w:t>
-      </w:r>
-      <w:r>
-        <w:rPr>
-          <w:rFonts w:ascii="Times New Roman" w:hAnsi="Times New Roman"/>
-          <w:sz w:val="24"/>
-          <w:szCs w:val="24"/>
-        </w:rPr>
-        <w:t>, оптимизировать работу основного скрипта, добавить анимацию и возможность прокрутки рабочей области</w:t>
-      </w:r>
-      <w:r>
-        <w:rPr>
-          <w:rFonts w:ascii="Times New Roman" w:hAnsi="Times New Roman"/>
-          <w:sz w:val="24"/>
-          <w:szCs w:val="24"/>
-        </w:rPr>
-        <w:t>.</w:t>
+        <w:t>тв, используя кривые 2 порядка. А на сайте, оптимизировать работу основного скрипта, добавить анимацию и возможность прокрутки рабочей области.</w:t>
       </w:r>
     </w:p>
     <w:p>
@@ -457,13 +810,87 @@
           <w:szCs w:val="24"/>
         </w:rPr>
       </w:pPr>
-      <w:r>
-        <w:rPr>
-          <w:rFonts w:ascii="Times New Roman" w:hAnsi="Times New Roman"/>
-          <w:sz w:val="24"/>
-          <w:szCs w:val="24"/>
-        </w:rPr>
-        <w:t>Л.С.Атанасян, В.Ф.Бутузов , С.Б.Кадомцев, И.И.Юдина,учебник «Геометрия 9 класс. Дополнительные главы к учебнику»,2002 г стр. 18-50</w:t>
+      <w:proofErr w:type="spellStart"/>
+      <w:r>
+        <w:rPr>
+          <w:rFonts w:ascii="Times New Roman" w:hAnsi="Times New Roman"/>
+          <w:sz w:val="24"/>
+          <w:szCs w:val="24"/>
+        </w:rPr>
+        <w:t>Л.С.Атанасян</w:t>
+      </w:r>
+      <w:proofErr w:type="spellEnd"/>
+      <w:r>
+        <w:rPr>
+          <w:rFonts w:ascii="Times New Roman" w:hAnsi="Times New Roman"/>
+          <w:sz w:val="24"/>
+          <w:szCs w:val="24"/>
+        </w:rPr>
+        <w:t xml:space="preserve">, </w:t>
+      </w:r>
+      <w:proofErr w:type="spellStart"/>
+      <w:proofErr w:type="gramStart"/>
+      <w:r>
+        <w:rPr>
+          <w:rFonts w:ascii="Times New Roman" w:hAnsi="Times New Roman"/>
+          <w:sz w:val="24"/>
+          <w:szCs w:val="24"/>
+        </w:rPr>
+        <w:t>В.Ф.Бутузов</w:t>
+      </w:r>
+      <w:proofErr w:type="spellEnd"/>
+      <w:r>
+        <w:rPr>
+          <w:rFonts w:ascii="Times New Roman" w:hAnsi="Times New Roman"/>
+          <w:sz w:val="24"/>
+          <w:szCs w:val="24"/>
+        </w:rPr>
+        <w:t xml:space="preserve"> ,</w:t>
+      </w:r>
+      <w:proofErr w:type="gramEnd"/>
+      <w:r>
+        <w:rPr>
+          <w:rFonts w:ascii="Times New Roman" w:hAnsi="Times New Roman"/>
+          <w:sz w:val="24"/>
+          <w:szCs w:val="24"/>
+        </w:rPr>
+        <w:t xml:space="preserve"> </w:t>
+      </w:r>
+      <w:proofErr w:type="spellStart"/>
+      <w:r>
+        <w:rPr>
+          <w:rFonts w:ascii="Times New Roman" w:hAnsi="Times New Roman"/>
+          <w:sz w:val="24"/>
+          <w:szCs w:val="24"/>
+        </w:rPr>
+        <w:t>С.Б.Кадомцев</w:t>
+      </w:r>
+      <w:proofErr w:type="spellEnd"/>
+      <w:r>
+        <w:rPr>
+          <w:rFonts w:ascii="Times New Roman" w:hAnsi="Times New Roman"/>
+          <w:sz w:val="24"/>
+          <w:szCs w:val="24"/>
+        </w:rPr>
+        <w:t xml:space="preserve">, </w:t>
+      </w:r>
+      <w:proofErr w:type="spellStart"/>
+      <w:r>
+        <w:rPr>
+          <w:rFonts w:ascii="Times New Roman" w:hAnsi="Times New Roman"/>
+          <w:sz w:val="24"/>
+          <w:szCs w:val="24"/>
+        </w:rPr>
+        <w:t>И.И.Юдина,учебник</w:t>
+      </w:r>
+      <w:proofErr w:type="spellEnd"/>
+      <w:r>
+        <w:rPr>
+          <w:rFonts w:ascii="Times New Roman" w:hAnsi="Times New Roman"/>
+          <w:sz w:val="24"/>
+          <w:szCs w:val="24"/>
+        </w:rPr>
+        <w:t xml:space="preserve"> «Геометрия 9 класс. Дополнительные главы к учебнику»,2002 г стр. 18-50</w:t>
       </w:r>
       <w:r>
         <w:rPr>
@@ -472,7 +899,24 @@
           <w:szCs w:val="24"/>
         </w:rPr>
         <w:br/>
-        <w:t>В.М.Гольховой, «Учебное пособие ЗМШ. Кривые второго порядка»,2006 г стр.6-33</w:t>
+      </w:r>
+      <w:proofErr w:type="spellStart"/>
+      <w:r>
+        <w:rPr>
+          <w:rFonts w:ascii="Times New Roman" w:hAnsi="Times New Roman"/>
+          <w:sz w:val="24"/>
+          <w:szCs w:val="24"/>
+        </w:rPr>
+        <w:t>В.М.Гольховой</w:t>
+      </w:r>
+      <w:proofErr w:type="spellEnd"/>
+      <w:r>
+        <w:rPr>
+          <w:rFonts w:ascii="Times New Roman" w:hAnsi="Times New Roman"/>
+          <w:sz w:val="24"/>
+          <w:szCs w:val="24"/>
+        </w:rPr>
+        <w:t>, «Учебное пособие ЗМШ. Кривые второго порядка»,2006 г стр.6-33</w:t>
       </w:r>
       <w:r>
         <w:rPr>
@@ -491,7 +935,7 @@
         </w:rPr>
         <w:br/>
       </w:r>
-      <w:hyperlink r:id="rId6" w:history="1">
+      <w:hyperlink r:id="rId7" w:history="1">
         <w:r>
           <w:rPr>
             <w:rStyle w:val="a4"/>
@@ -510,7 +954,7 @@
         </w:rPr>
         <w:br/>
       </w:r>
-      <w:hyperlink r:id="rId7" w:history="1">
+      <w:hyperlink r:id="rId8" w:history="1">
         <w:r>
           <w:rPr>
             <w:rStyle w:val="a4"/>
@@ -529,7 +973,7 @@
         </w:rPr>
         <w:br/>
       </w:r>
-      <w:hyperlink r:id="rId8" w:history="1">
+      <w:hyperlink r:id="rId9" w:history="1">
         <w:r>
           <w:rPr>
             <w:rStyle w:val="a4"/>
@@ -548,7 +992,7 @@
         </w:rPr>
         <w:br/>
       </w:r>
-      <w:hyperlink r:id="rId9" w:history="1">
+      <w:hyperlink r:id="rId10" w:history="1">
         <w:r>
           <w:rPr>
             <w:rStyle w:val="a4"/>
@@ -567,7 +1011,7 @@
         </w:rPr>
         <w:br/>
       </w:r>
-      <w:hyperlink r:id="rId10" w:history="1">
+      <w:hyperlink r:id="rId11" w:history="1">
         <w:r>
           <w:rPr>
             <w:rStyle w:val="a4"/>
@@ -586,7 +1030,7 @@
         </w:rPr>
         <w:br/>
       </w:r>
-      <w:hyperlink r:id="rId11" w:history="1">
+      <w:hyperlink r:id="rId12" w:history="1">
         <w:r>
           <w:rPr>
             <w:rStyle w:val="a4"/>
@@ -739,7 +1183,7 @@
         </w:rPr>
         <w:br/>
       </w:r>
-      <w:hyperlink r:id="rId12" w:history="1">
+      <w:hyperlink r:id="rId13" w:history="1">
         <w:r>
           <w:rPr>
             <w:rStyle w:val="a4"/>
@@ -949,7 +1393,7 @@
         </w:rPr>
         <w:br/>
       </w:r>
-      <w:hyperlink r:id="rId13" w:history="1">
+      <w:hyperlink r:id="rId14" w:history="1">
         <w:r>
           <w:rPr>
             <w:rStyle w:val="a4"/>
@@ -1102,7 +1546,7 @@
         </w:rPr>
         <w:br/>
       </w:r>
-      <w:hyperlink r:id="rId14" w:history="1">
+      <w:hyperlink r:id="rId15" w:history="1">
         <w:r>
           <w:rPr>
             <w:rStyle w:val="a4"/>
@@ -1121,7 +1565,7 @@
         </w:rPr>
         <w:br/>
       </w:r>
-      <w:hyperlink r:id="rId15" w:history="1">
+      <w:hyperlink r:id="rId16" w:history="1">
         <w:r>
           <w:rPr>
             <w:rStyle w:val="a4"/>
@@ -1140,7 +1584,7 @@
         </w:rPr>
         <w:br/>
       </w:r>
-      <w:hyperlink r:id="rId16" w:history="1">
+      <w:hyperlink r:id="rId17" w:history="1">
         <w:r>
           <w:rPr>
             <w:rStyle w:val="a4"/>
@@ -1274,7 +1718,7 @@
         </w:rPr>
         <w:br/>
       </w:r>
-      <w:hyperlink r:id="rId17" w:history="1">
+      <w:hyperlink r:id="rId18" w:history="1">
         <w:r>
           <w:rPr>
             <w:rStyle w:val="a4"/>
@@ -1293,7 +1737,7 @@
         </w:rPr>
         <w:br/>
       </w:r>
-      <w:hyperlink r:id="rId18" w:history="1">
+      <w:hyperlink r:id="rId19" w:history="1">
         <w:r>
           <w:rPr>
             <w:rStyle w:val="a4"/>
@@ -1320,7 +1764,7 @@
         </w:rPr>
         <w:br/>
       </w:r>
-      <w:hyperlink r:id="rId19" w:history="1">
+      <w:hyperlink r:id="rId20" w:history="1">
         <w:r>
           <w:rPr>
             <w:rStyle w:val="a4"/>
@@ -1339,7 +1783,7 @@
         </w:rPr>
         <w:br/>
       </w:r>
-      <w:hyperlink r:id="rId20" w:history="1">
+      <w:hyperlink r:id="rId21" w:history="1">
         <w:r>
           <w:rPr>
             <w:rStyle w:val="a4"/>
@@ -2431,4 +2875,16 @@
   <a:objectDefaults/>
   <a:extraClrSchemeLst/>
 </a:theme>
+</file>
+
+<file path=customXml/item1.xml><?xml version="1.0" encoding="utf-8"?>
+<b:Sources xmlns:b="http://schemas.openxmlformats.org/officeDocument/2006/bibliography" xmlns="http://schemas.openxmlformats.org/officeDocument/2006/bibliography" SelectedStyle="\APASixthEditionOfficeOnline.xsl" StyleName="APA" Version="6"/>
+</file>
+
+<file path=customXml/itemProps1.xml><?xml version="1.0" encoding="utf-8"?>
+<ds:datastoreItem xmlns:ds="http://schemas.openxmlformats.org/officeDocument/2006/customXml" ds:itemID="{8DFCD45F-E004-4CC4-ADBC-C63CFD801670}">
+  <ds:schemaRefs>
+    <ds:schemaRef ds:uri="http://schemas.openxmlformats.org/officeDocument/2006/bibliography"/>
+  </ds:schemaRefs>
+</ds:datastoreItem>
 </file>